--- a/game_reviews/translations/hot-blox (Version 1).docx
+++ b/game_reviews/translations/hot-blox (Version 1).docx
@@ -7,7 +7,7 @@
         <w:pStyle w:val="Heading1"/>
       </w:pPr>
       <w:r>
-        <w:t>Play Hot Blox for Free: Unique Slot Game with Flashy Graphics</w:t>
+        <w:t>Play Hot Blox Free - Innovative Gameplay with Excellent Winning Potential</w:t>
       </w:r>
     </w:p>
     <w:p>
@@ -266,7 +266,7 @@
       </w:pPr>
       <w:r/>
       <w:r>
-        <w:t>Exciting winning potential and multipliers</w:t>
+        <w:t>Excellent winning potential</w:t>
       </w:r>
     </w:p>
     <w:p>
@@ -288,7 +288,7 @@
       </w:pPr>
       <w:r/>
       <w:r>
-        <w:t>Free spins feature with retrigger option</w:t>
+        <w:t>Compatible with desktop and mobile devices</w:t>
       </w:r>
     </w:p>
     <w:p>
@@ -307,7 +307,7 @@
       </w:pPr>
       <w:r/>
       <w:r>
-        <w:t>Uninspired game theme</w:t>
+        <w:t>Lack of clear theme</w:t>
       </w:r>
     </w:p>
     <w:p>
@@ -318,7 +318,7 @@
       </w:pPr>
       <w:r/>
       <w:r>
-        <w:t>Limited backdrop visuals</w:t>
+        <w:t>Limited free spins feature</w:t>
       </w:r>
     </w:p>
     <w:p>
@@ -327,7 +327,7 @@
         <w:rPr>
           <w:b/>
         </w:rPr>
-        <w:t>Play Hot Blox for Free: Unique Slot Game with Flashy Graphics</w:t>
+        <w:t>Play Hot Blox Free - Innovative Gameplay with Excellent Winning Potential</w:t>
       </w:r>
     </w:p>
     <w:p>
@@ -336,7 +336,7 @@
         <w:rPr>
           <w:i/>
         </w:rPr>
-        <w:t>Ready to play Hot Blox for free? Read our review to discover this innovative and exciting slot game with flashy graphics and a free spins feature.</w:t>
+        <w:t>Read our review of Hot Blox, a unique slot game with innovative gameplay and free spins feature.</w:t>
       </w:r>
     </w:p>
     <w:sectPr>
